--- a/Colatio/1/Limpios/1-I.docx
+++ b/Colatio/1/Limpios/1-I.docx
@@ -22,9 +22,19 @@
         <w:t xml:space="preserve"> </w:t>
       </w:r>
       <w:r>
-        <w:t>el mundo comienço ovo ca pues es fecho de quatro helementos conbiene que comienço oviese pues si comienço ovo asi conbiene que comienço oviese algun fazedor de aquel comienço pues si te dize alguno que ombre fue el que lo fizo primero quiero te provar que no podria ser fecho de otro E esto no te lo quiero mostrar por theologia mas por natura derecha E digo asi como el mundo es compuesto de quatro helementos a semejança d esto es compuesto el cuerpo del ombre de quatro humores e esto metio dios en Adan quando lo fizo de tierra E asi como la tierra se govierna de quatro helementos bien asi el cuerpo del ombre es governado por los quatro humores que son en el cuerpo pues ya vees tu por esta razon que el primero ombre del mundo fue Adan e vees que fue fecho de tierra pues esta tierra tomada fue de otra tierra E que aquella tierra de que fue tomada de otra del mundo pues el mundo no se fizo de suyo que fazedor ovo E este fazedor es dios que crio el cielo e la tierra E por esto se prueva ser el la primera cosa que ovo en el cielo e en la tierra E por esta razon la primera letra que es del nuestro señor que llaman a E asi la primera letra del abece es a</w:t>
+        <w:t xml:space="preserve">el mundo comienço ovo ca pues es fecho de quatro helementos conbiene que comienço oviese pues si comienço ovo asi conbiene que </w:t>
+      </w:r>
+      <w:r>
+        <w:rPr>
+          <w:color w:val="FF0000"/>
+        </w:rPr>
+        <w:t xml:space="preserve">comienço oviese </w:t>
+      </w:r>
+      <w:r>
+        <w:t>algun fazedor de aquel comienço pues si te dize alguno que ombre fue el que lo fizo primero quiero te provar que no podria ser fecho de otro E esto no te lo quiero mostrar por theologia mas por natura derecha E digo asi como el mundo es compuesto de quatro helementos a semejança d esto es compuesto el cuerpo del ombre de quatro humores e esto metio dios en Adan quando lo fizo de tierra E asi como la tierra se govierna de quatro helementos bien asi el cuerpo del ombre es governado por los quatro humores que son en el cuerpo pues ya vees tu por esta razon que el primero ombre del mundo fue Adan e vees que fue fecho de tierra pues esta tierra tomada fue de otra tierra E que aquella tierra de que fue tomada de otra del mundo pues el mundo no se fizo de suyo que fazedor ovo E este fazedor es dios que crio el cielo e la tierra E por esto se prueva ser el la primera cosa que ovo en el cielo e en la tierra E por esta razon la primera letra que es del nuestro señor que llaman a E asi la primera letra del abece es a</w:t>
       </w:r>
     </w:p>
+    <w:p/>
     <w:sectPr>
       <w:pgSz w:w="11906" w:h="16838"/>
       <w:pgMar w:top="1440" w:right="1440" w:bottom="1440" w:left="1440" w:header="708" w:footer="708" w:gutter="0"/>
